--- a/Ata 4.docx
+++ b/Ata 4.docx
@@ -19,7 +19,56 @@
           <w:sz w:val="40"/>
           <w:szCs w:val="40"/>
         </w:rPr>
-        <w:t>Ata da 4º Reunião do Grupo Interdisciplinar</w:t>
+        <w:t xml:space="preserve">Ata da </w:t>
+      </w:r>
+      <w:proofErr w:type="gramStart"/>
+      <w:r>
+        <w:rPr>
+          <w:b/>
+          <w:bCs/>
+          <w:sz w:val="40"/>
+          <w:szCs w:val="40"/>
+        </w:rPr>
+        <w:t>4º Reunião</w:t>
+      </w:r>
+      <w:proofErr w:type="gramEnd"/>
+      <w:r>
+        <w:rPr>
+          <w:b/>
+          <w:bCs/>
+          <w:sz w:val="40"/>
+          <w:szCs w:val="40"/>
+        </w:rPr>
+        <w:t xml:space="preserve"> do Grupo Interdisciplinar</w:t>
+      </w:r>
+    </w:p>
+    <w:p>
+      <w:pPr>
+        <w:rPr>
+          <w:sz w:val="40"/>
+          <w:szCs w:val="40"/>
+        </w:rPr>
+      </w:pPr>
+      <w:r>
+        <w:rPr>
+          <w:sz w:val="40"/>
+          <w:szCs w:val="40"/>
+        </w:rPr>
+        <w:t>Data</w:t>
+      </w:r>
+      <w:r>
+        <w:rPr>
+          <w:sz w:val="40"/>
+          <w:szCs w:val="40"/>
+        </w:rPr>
+        <w:t>:</w:t>
+      </w:r>
+      <w:r>
+        <w:rPr>
+          <w:sz w:val="40"/>
+          <w:szCs w:val="40"/>
+        </w:rPr>
+        <w:t xml:space="preserve"> 19/10/2021</w:t>
       </w:r>
     </w:p>
     <w:p>
@@ -200,6 +249,14 @@
         </w:rPr>
         <w:t>Documentação referente autorizações: William</w:t>
       </w:r>
+    </w:p>
+    <w:p>
+      <w:pPr>
+        <w:rPr>
+          <w:sz w:val="40"/>
+          <w:szCs w:val="40"/>
+        </w:rPr>
+      </w:pPr>
     </w:p>
     <w:sectPr>
       <w:pgSz w:w="11906" w:h="16838"/>
@@ -334,6 +391,7 @@
     <w:lsdException w:name="HTML Sample" w:semiHidden="1" w:unhideWhenUsed="1"/>
     <w:lsdException w:name="HTML Typewriter" w:semiHidden="1" w:unhideWhenUsed="1"/>
     <w:lsdException w:name="HTML Variable" w:semiHidden="1" w:unhideWhenUsed="1"/>
+    <w:lsdException w:name="Normal Table" w:semiHidden="1" w:unhideWhenUsed="1"/>
     <w:lsdException w:name="annotation subject" w:semiHidden="1" w:unhideWhenUsed="1"/>
     <w:lsdException w:name="No List" w:semiHidden="1" w:unhideWhenUsed="1"/>
     <w:lsdException w:name="Outline List 1" w:semiHidden="1" w:unhideWhenUsed="1"/>
@@ -380,8 +438,10 @@
     <w:lsdException w:name="Table Subtle 2" w:semiHidden="1" w:unhideWhenUsed="1"/>
     <w:lsdException w:name="Table Web 1" w:semiHidden="1" w:unhideWhenUsed="1"/>
     <w:lsdException w:name="Table Web 2" w:semiHidden="1" w:unhideWhenUsed="1"/>
+    <w:lsdException w:name="Table Web 3" w:semiHidden="1" w:unhideWhenUsed="1"/>
     <w:lsdException w:name="Balloon Text" w:semiHidden="1" w:unhideWhenUsed="1"/>
     <w:lsdException w:name="Table Grid" w:uiPriority="39"/>
+    <w:lsdException w:name="Table Theme" w:semiHidden="1" w:unhideWhenUsed="1"/>
     <w:lsdException w:name="Placeholder Text" w:semiHidden="1"/>
     <w:lsdException w:name="No Spacing" w:uiPriority="1" w:qFormat="1"/>
     <w:lsdException w:name="Light Shading" w:uiPriority="60"/>
